--- a/Extras/Documentation/A1-Doc.docx
+++ b/Extras/Documentation/A1-Doc.docx
@@ -14,29 +14,8 @@
       <w:pPr>
         <w:pStyle w:val="Subtitle"/>
       </w:pPr>
-      <w:proofErr w:type="spellStart"/>
-      <w:r>
-        <w:t>Btara</w:t>
-      </w:r>
-      <w:proofErr w:type="spellEnd"/>
-      <w:r>
-        <w:t xml:space="preserve"> </w:t>
-      </w:r>
-      <w:proofErr w:type="spellStart"/>
-      <w:r>
-        <w:t>Truhandarien</w:t>
-      </w:r>
-      <w:proofErr w:type="spellEnd"/>
-      <w:r>
-        <w:t xml:space="preserve">, Eric </w:t>
-      </w:r>
-      <w:proofErr w:type="spellStart"/>
-      <w:r>
-        <w:t>Lui</w:t>
-      </w:r>
-      <w:proofErr w:type="spellEnd"/>
-      <w:r>
-        <w:t>, Trevor Kitt</w:t>
+      <w:r>
+        <w:t>Btara Truhandarien, Eric Lui, Trevor Kitt</w:t>
       </w:r>
     </w:p>
     <w:p>
@@ -131,31 +110,25 @@
         <w:t xml:space="preserve">If the transition causes the </w:t>
       </w:r>
       <w:r>
+        <w:t xml:space="preserve">DFA </w:t>
+      </w:r>
+      <w:r>
+        <w:t xml:space="preserve">to enter an error state, the scanner </w:t>
+      </w:r>
+      <w:r>
+        <w:t>flags the DFA to indicate that an error state has been reached</w:t>
+      </w:r>
+      <w:r>
+        <w:t xml:space="preserve"> and moves on to the next </w:t>
+      </w:r>
+      <w:r>
         <w:t>DFA</w:t>
       </w:r>
       <w:r>
-        <w:t xml:space="preserve"> </w:t>
-      </w:r>
-      <w:r>
-        <w:t xml:space="preserve">to enter an error state, the scanner </w:t>
-      </w:r>
-      <w:r>
-        <w:t>flags the DFA to indicate that an error state has been reached</w:t>
-      </w:r>
-      <w:r>
-        <w:t xml:space="preserve"> and moves on to the next </w:t>
-      </w:r>
-      <w:r>
-        <w:t>DFA</w:t>
-      </w:r>
-      <w:r>
         <w:t xml:space="preserve">. This </w:t>
       </w:r>
       <w:r>
-        <w:t>DFA</w:t>
-      </w:r>
-      <w:r>
-        <w:t xml:space="preserve"> </w:t>
+        <w:t xml:space="preserve">DFA </w:t>
       </w:r>
       <w:r>
         <w:t>will not be used again until the scanner has finished generating the current token.</w:t>
@@ -169,10 +142,7 @@
         <w:t xml:space="preserve">If the transition causes the </w:t>
       </w:r>
       <w:r>
-        <w:t>DFA</w:t>
-      </w:r>
-      <w:r>
-        <w:t xml:space="preserve"> </w:t>
+        <w:t xml:space="preserve">DFA </w:t>
       </w:r>
       <w:r>
         <w:t>to enter an accepting state, the scanner takes note of the success and records the type of token that was found.</w:t>
@@ -186,30 +156,24 @@
         <w:t xml:space="preserve">If the </w:t>
       </w:r>
       <w:r>
+        <w:t xml:space="preserve">DFA </w:t>
+      </w:r>
+      <w:r>
+        <w:t>enters a non-error, non-accepting state, no special note is taken.</w:t>
+      </w:r>
+    </w:p>
+    <w:p>
+      <w:r>
+        <w:t xml:space="preserve">The scanner will continue to read input and feed the input to the </w:t>
+      </w:r>
+      <w:r>
         <w:t>DFA</w:t>
       </w:r>
       <w:r>
-        <w:t xml:space="preserve"> </w:t>
-      </w:r>
-      <w:r>
-        <w:t>enters a non-error, non-accepting state, no special note is taken.</w:t>
-      </w:r>
-    </w:p>
-    <w:p>
-      <w:r>
-        <w:t xml:space="preserve">The scanner will continue to read input and feed the input to the </w:t>
-      </w:r>
-      <w:r>
-        <w:t>DFA</w:t>
-      </w:r>
-      <w:r>
         <w:t xml:space="preserve">s until every </w:t>
       </w:r>
       <w:r>
-        <w:t>DFA</w:t>
-      </w:r>
-      <w:r>
-        <w:t xml:space="preserve"> </w:t>
+        <w:t xml:space="preserve">DFA </w:t>
       </w:r>
       <w:r>
         <w:t>has reported an error.</w:t>
@@ -220,15 +184,7 @@
     </w:p>
     <w:p>
       <w:r>
-        <w:t>After generating a token, the scanner resets all of the DFAs and removes their error flags. The final character read from the input file for the previous token (</w:t>
-      </w:r>
-      <w:proofErr w:type="spellStart"/>
-      <w:r>
-        <w:t>ie</w:t>
-      </w:r>
-      <w:proofErr w:type="spellEnd"/>
-      <w:r>
-        <w:t>. the character that was not accepted by any DFA), will be fed to the newly reset DFAs as their first character to transition on.</w:t>
+        <w:t>After generating a token, the scanner resets all of the DFAs and removes their error flags. The final character read from the input file for the previous token (ie. the character that was not accepted by any DFA), will be fed to the newly reset DFAs as their first character to transition on.</w:t>
       </w:r>
     </w:p>
     <w:p>
@@ -262,36 +218,12 @@
     </w:p>
     <w:p>
       <w:r>
-        <w:t>The scanner will throw an error if it encounters any non-</w:t>
-      </w:r>
-      <w:proofErr w:type="spellStart"/>
-      <w:r>
-        <w:t>ascii</w:t>
-      </w:r>
-      <w:proofErr w:type="spellEnd"/>
-      <w:r>
-        <w:t xml:space="preserve"> text, or if every DFA reaches an error state before any DFA has reached an accepting state.</w:t>
-      </w:r>
-    </w:p>
-    <w:p>
-      <w:r>
-        <w:t xml:space="preserve">The scanner will also throw an error if the </w:t>
-      </w:r>
-      <w:proofErr w:type="spellStart"/>
-      <w:r>
-        <w:t>bannedKeywordDfa</w:t>
-      </w:r>
-      <w:proofErr w:type="spellEnd"/>
-      <w:r>
-        <w:t xml:space="preserve"> reaches an accepting state. The </w:t>
-      </w:r>
-      <w:proofErr w:type="spellStart"/>
-      <w:r>
-        <w:t>bannedKeywordDfa</w:t>
-      </w:r>
-      <w:proofErr w:type="spellEnd"/>
-      <w:r>
-        <w:t xml:space="preserve"> checks the input for keywords that would be accepted in Java but are not accepted, and therefore banned, in joos1w.</w:t>
+        <w:t>The scanner will throw an error if it encounters any non-ascii text, or if every DFA reaches an error state before any DFA has reached an accepting state.</w:t>
+      </w:r>
+    </w:p>
+    <w:p>
+      <w:r>
+        <w:t>The scanner will also throw an error if the bannedKeywordDfa reaches an accepting state. The bannedKeywordDfa checks the input for keywords that would be accepted in Java but are not accepted, and therefore banned, in joos1w.</w:t>
       </w:r>
     </w:p>
     <w:p/>
@@ -303,7 +235,20 @@
         <w:t>Parsing</w:t>
       </w:r>
     </w:p>
-    <w:p/>
+    <w:p>
+      <w:r>
+        <w:t>The parser is implemented using a stack and a list of parser shift/r</w:t>
+      </w:r>
+      <w:r>
+        <w:t xml:space="preserve">educe rules. It uses the </w:t>
+      </w:r>
+      <w:r>
+        <w:t>LALR</w:t>
+      </w:r>
+      <w:r>
+        <w:t xml:space="preserve"> algorithm to parse the sequence of tokens generated by the scanner.</w:t>
+      </w:r>
+    </w:p>
     <w:p/>
     <w:p>
       <w:pPr>
@@ -313,7 +258,22 @@
         <w:t>Weeding</w:t>
       </w:r>
     </w:p>
-    <w:p/>
+    <w:p>
+      <w:r>
+        <w:t xml:space="preserve">The weeder is designed around a set of individual weeds that each need to be checked. Every parse tree generated by the compiler is checked </w:t>
+      </w:r>
+      <w:r>
+        <w:t>by the weeder for</w:t>
+      </w:r>
+      <w:r>
+        <w:t xml:space="preserve"> each of the weeds to ensure tha</w:t>
+      </w:r>
+      <w:bookmarkStart w:id="0" w:name="_GoBack"/>
+      <w:bookmarkEnd w:id="0"/>
+      <w:r>
+        <w:t>t the program behaves in a legal manner.</w:t>
+      </w:r>
+    </w:p>
     <w:p/>
     <w:p>
       <w:pPr>
@@ -324,8 +284,19 @@
       </w:r>
     </w:p>
     <w:p>
-      <w:bookmarkStart w:id="0" w:name="_GoBack"/>
-      <w:bookmarkEnd w:id="0"/>
+      <w:r>
+        <w:t>The compiler was tested repeatedly throughout development. The assignment 1 tests were copied from the student environment and included in the git repository for this project. As the compiler was written, these tests were used to measure progress and check for bugs in the components that had been finished so far.</w:t>
+      </w:r>
+    </w:p>
+    <w:p>
+      <w:r>
+        <w:t>In addition to the assignment 1 tests, we created a number of our own tests to check for specific cases that did not seem to be represented in the assignment tests. These tests were added to the test folder containing the assignment tests in our repository.</w:t>
+      </w:r>
+    </w:p>
+    <w:p>
+      <w:r>
+        <w:t>We created a testing program to automate the process of running these tests and to provide results in a readable format.</w:t>
+      </w:r>
     </w:p>
     <w:sectPr>
       <w:pgSz w:w="12240" w:h="15840"/>

--- a/Extras/Documentation/A1-Doc.docx
+++ b/Extras/Documentation/A1-Doc.docx
@@ -248,6 +248,19 @@
       <w:r>
         <w:t xml:space="preserve"> algorithm to parse the sequence of tokens generated by the scanner.</w:t>
       </w:r>
+      <w:r>
+        <w:t xml:space="preserve"> </w:t>
+      </w:r>
+    </w:p>
+    <w:p>
+      <w:r>
+        <w:t>The grammar was developed with extensive reference to the online Java documentation as well as the specifi</w:t>
+      </w:r>
+      <w:r>
+        <w:t>c details of the Joos language.</w:t>
+      </w:r>
+      <w:bookmarkStart w:id="0" w:name="_GoBack"/>
+      <w:bookmarkEnd w:id="0"/>
     </w:p>
     <w:p/>
     <w:p>
@@ -268,8 +281,6 @@
       <w:r>
         <w:t xml:space="preserve"> each of the weeds to ensure tha</w:t>
       </w:r>
-      <w:bookmarkStart w:id="0" w:name="_GoBack"/>
-      <w:bookmarkEnd w:id="0"/>
       <w:r>
         <w:t>t the program behaves in a legal manner.</w:t>
       </w:r>
@@ -296,6 +307,40 @@
     <w:p>
       <w:r>
         <w:t>We created a testing program to automate the process of running these tests and to provide results in a readable format.</w:t>
+      </w:r>
+    </w:p>
+    <w:p/>
+    <w:p>
+      <w:pPr>
+        <w:pStyle w:val="Heading1"/>
+      </w:pPr>
+      <w:r>
+        <w:t>AST</w:t>
+      </w:r>
+    </w:p>
+    <w:p>
+      <w:r>
+        <w:t>The compiler will make use of an AST to simplify the parse tree generated by the parser. The AST is still in development, but the current design involves creating a class for each nonterminal in the AST.</w:t>
+      </w:r>
+    </w:p>
+    <w:p>
+      <w:r>
+        <w:t>These classes will have a meaningful name that should improve code readability for the rest of the parser.</w:t>
+      </w:r>
+    </w:p>
+    <w:p>
+      <w:r>
+        <w:t>Each class will contain a parent pointer and several child pointers. The class will have a child pointer for every possible type of child that that class could have. If a child is missing from a particular object, the pointer for that child will be initialized to NULL.</w:t>
+      </w:r>
+    </w:p>
+    <w:p>
+      <w:r>
+        <w:t>There will also be an epsilon class to represent non-terminals that are reduced to null.</w:t>
+      </w:r>
+    </w:p>
+    <w:p>
+      <w:r>
+        <w:t>The AST classes will eventually be tagged with attributes which can be used by attribute grammars throughout the remainder of the compiler.</w:t>
       </w:r>
     </w:p>
     <w:sectPr>
